--- a/Transfer_Learning_Poultry_Disease_Project .docx
+++ b/Transfer_Learning_Poultry_Disease_Project .docx
@@ -16,7 +16,15 @@
         <w:ind w:left="-5"/>
       </w:pPr>
       <w:r>
-        <w:t>College: RISE Krishna Sai Prakasam Group Of Institutions</w:t>
+        <w:t xml:space="preserve">College: RISE Krishna Sai Prakasam Group </w:t>
+      </w:r>
+      <w:proofErr w:type="gramStart"/>
+      <w:r>
+        <w:t>Of</w:t>
+      </w:r>
+      <w:proofErr w:type="gramEnd"/>
+      <w:r>
+        <w:t xml:space="preserve"> Institutions</w:t>
       </w:r>
     </w:p>
     <w:p>
@@ -140,8 +148,13 @@
         <w:ind w:hanging="134"/>
       </w:pPr>
       <w:r>
-        <w:t>Deep Learning Frameworks: TensorFlow / PyTorch</w:t>
-      </w:r>
+        <w:t xml:space="preserve">Deep Learning Frameworks: TensorFlow / </w:t>
+      </w:r>
+      <w:proofErr w:type="spellStart"/>
+      <w:r>
+        <w:t>PyTorch</w:t>
+      </w:r>
+      <w:proofErr w:type="spellEnd"/>
     </w:p>
     <w:p>
       <w:pPr>
@@ -188,7 +201,15 @@
         <w:ind w:hanging="134"/>
       </w:pPr>
       <w:r>
-        <w:t>Tools: Jupyter Notebook, OpenCV, Flask (for deployment)</w:t>
+        <w:t xml:space="preserve">Tools: </w:t>
+      </w:r>
+      <w:proofErr w:type="spellStart"/>
+      <w:r>
+        <w:t>Jupyter</w:t>
+      </w:r>
+      <w:proofErr w:type="spellEnd"/>
+      <w:r>
+        <w:t xml:space="preserve"> Notebook, OpenCV, Flask (for deployment)</w:t>
       </w:r>
     </w:p>
     <w:p>
@@ -484,8 +505,13 @@
         </w:numPr>
         <w:ind w:hanging="134"/>
       </w:pPr>
-      <w:r>
-        <w:t>PyTorch Tutorials</w:t>
+      <w:proofErr w:type="spellStart"/>
+      <w:r>
+        <w:t>PyTorch</w:t>
+      </w:r>
+      <w:proofErr w:type="spellEnd"/>
+      <w:r>
+        <w:t xml:space="preserve"> Tutorials</w:t>
       </w:r>
     </w:p>
     <w:p>
@@ -520,8 +546,53 @@
         </w:numPr>
         <w:ind w:hanging="134"/>
       </w:pPr>
-      <w:r>
-        <w:t>SmartInternz / APSCHE AI Resources</w:t>
+      <w:proofErr w:type="spellStart"/>
+      <w:r>
+        <w:t>SmartInternz</w:t>
+      </w:r>
+      <w:proofErr w:type="spellEnd"/>
+      <w:r>
+        <w:t xml:space="preserve"> / APSCHE AI Resources</w:t>
+      </w:r>
+    </w:p>
+    <w:p>
+      <w:pPr>
+        <w:ind w:left="134" w:firstLine="0"/>
+      </w:pPr>
+    </w:p>
+    <w:p>
+      <w:pPr>
+        <w:ind w:left="134" w:firstLine="0"/>
+        <w:rPr>
+          <w:b/>
+          <w:bCs/>
+          <w:sz w:val="24"/>
+        </w:rPr>
+      </w:pPr>
+      <w:r>
+        <w:rPr>
+          <w:b/>
+          <w:bCs/>
+          <w:sz w:val="24"/>
+        </w:rPr>
+        <w:t>Demo link</w:t>
+      </w:r>
+      <w:r>
+        <w:rPr>
+          <w:b/>
+          <w:bCs/>
+          <w:sz w:val="24"/>
+        </w:rPr>
+        <w:t>:</w:t>
+      </w:r>
+      <w:r>
+        <w:t xml:space="preserve"> </w:t>
+      </w:r>
+      <w:r>
+        <w:rPr>
+          <w:szCs w:val="22"/>
+        </w:rPr>
+        <w:t>https://youtu.be/EDymtXAW82A?si=oD_QJRbZQra9um4a</w:t>
       </w:r>
     </w:p>
     <w:sectPr>
